--- a/hydraulics/screen/readme.docx
+++ b/hydraulics/screen/readme.docx
@@ -107,9 +107,56 @@
         </w:drawing>
       </w:r>
     </w:p>
+    <w:p/>
     <w:p>
       <w:r>
         <w:t>As shown above, it is an empirical equation based on the configuration of the screen.</w:t>
+      </w:r>
+      <w:r>
+        <w:t xml:space="preserve"> Field measured data probably will be needed for more accurate results(refer to this </w:t>
+      </w:r>
+      <w:hyperlink r:id="rId8" w:history="1">
+        <w:r>
+          <w:rPr>
+            <w:rStyle w:val="Hyperlink"/>
+          </w:rPr>
+          <w:t>study</w:t>
+        </w:r>
+      </w:hyperlink>
+      <w:r>
+        <w:t xml:space="preserve"> for more information).</w:t>
+      </w:r>
+    </w:p>
+    <w:p>
+      <w:pPr>
+        <w:pStyle w:val="ListParagraph"/>
+        <w:numPr>
+          <w:ilvl w:val="0"/>
+          <w:numId w:val="7"/>
+        </w:numPr>
+      </w:pPr>
+      <w:r>
+        <w:t>The bigger the opening (s/b), the less head loss</w:t>
+      </w:r>
+    </w:p>
+    <w:p>
+      <w:pPr>
+        <w:pStyle w:val="ListParagraph"/>
+        <w:numPr>
+          <w:ilvl w:val="0"/>
+          <w:numId w:val="7"/>
+        </w:numPr>
+      </w:pPr>
+      <w:r>
+        <w:t>The head loss is highest when the screen is perpendicularly placed (alpha=90), and decreases as it tilts</w:t>
+      </w:r>
+    </w:p>
+    <w:p>
+      <w:pPr>
+        <w:pStyle w:val="Heading2"/>
+      </w:pPr>
+      <w:r>
+        <w:t>Screen in ICM</w:t>
       </w:r>
     </w:p>
     <w:p>
@@ -201,10 +248,10 @@
           <w:noProof/>
         </w:rPr>
         <w:drawing>
-          <wp:inline distT="0" distB="0" distL="0" distR="0" wp14:anchorId="6FE1B470" wp14:editId="3F747717">
-            <wp:extent cx="5943600" cy="3602990"/>
+          <wp:inline distT="0" distB="0" distL="0" distR="0" wp14:anchorId="218D99D1" wp14:editId="2BE2787D">
+            <wp:extent cx="6481978" cy="3887570"/>
             <wp:effectExtent l="0" t="0" r="0" b="0"/>
-            <wp:docPr id="4" name="Picture 4" descr="Diagram&#10;&#10;Description automatically generated"/>
+            <wp:docPr id="2" name="Picture 2" descr="Diagram&#10;&#10;Description automatically generated"/>
             <wp:cNvGraphicFramePr>
               <a:graphicFrameLocks xmlns:a="http://schemas.openxmlformats.org/drawingml/2006/main" noChangeAspect="1"/>
             </wp:cNvGraphicFramePr>
@@ -212,11 +259,11 @@
               <a:graphicData uri="http://schemas.openxmlformats.org/drawingml/2006/picture">
                 <pic:pic xmlns:pic="http://schemas.openxmlformats.org/drawingml/2006/picture">
                   <pic:nvPicPr>
-                    <pic:cNvPr id="4" name="Picture 4" descr="Diagram&#10;&#10;Description automatically generated"/>
+                    <pic:cNvPr id="2" name="Picture 2" descr="Diagram&#10;&#10;Description automatically generated"/>
                     <pic:cNvPicPr/>
                   </pic:nvPicPr>
                   <pic:blipFill>
-                    <a:blip r:embed="rId8"/>
+                    <a:blip r:embed="rId9"/>
                     <a:stretch>
                       <a:fillRect/>
                     </a:stretch>
@@ -224,7 +271,7 @@
                   <pic:spPr>
                     <a:xfrm>
                       <a:off x="0" y="0"/>
-                      <a:ext cx="5943600" cy="3602990"/>
+                      <a:ext cx="6494154" cy="3894873"/>
                     </a:xfrm>
                     <a:prstGeom prst="rect">
                       <a:avLst/>
@@ -237,9 +284,288 @@
         </w:drawing>
       </w:r>
     </w:p>
-    <w:p>
-      <w:r>
-        <w:t>The opening in the profile is the height of the screen*cos(angle). H1 and H2 are the depth before and after the screen, ICM will computer the headloss.</w:t>
+    <w:p/>
+    <w:p>
+      <w:r>
+        <w:rPr>
+          <w:noProof/>
+        </w:rPr>
+        <w:drawing>
+          <wp:inline distT="0" distB="0" distL="0" distR="0" wp14:anchorId="13909DC0" wp14:editId="3510DF46">
+            <wp:extent cx="4574860" cy="3672231"/>
+            <wp:effectExtent l="0" t="0" r="0" b="4445"/>
+            <wp:docPr id="9" name="Picture 9" descr="Graphical user interface, diagram&#10;&#10;Description automatically generated"/>
+            <wp:cNvGraphicFramePr>
+              <a:graphicFrameLocks xmlns:a="http://schemas.openxmlformats.org/drawingml/2006/main" noChangeAspect="1"/>
+            </wp:cNvGraphicFramePr>
+            <a:graphic xmlns:a="http://schemas.openxmlformats.org/drawingml/2006/main">
+              <a:graphicData uri="http://schemas.openxmlformats.org/drawingml/2006/picture">
+                <pic:pic xmlns:pic="http://schemas.openxmlformats.org/drawingml/2006/picture">
+                  <pic:nvPicPr>
+                    <pic:cNvPr id="9" name="Picture 9" descr="Graphical user interface, diagram&#10;&#10;Description automatically generated"/>
+                    <pic:cNvPicPr/>
+                  </pic:nvPicPr>
+                  <pic:blipFill>
+                    <a:blip r:embed="rId10"/>
+                    <a:stretch>
+                      <a:fillRect/>
+                    </a:stretch>
+                  </pic:blipFill>
+                  <pic:spPr>
+                    <a:xfrm>
+                      <a:off x="0" y="0"/>
+                      <a:ext cx="4586827" cy="3681837"/>
+                    </a:xfrm>
+                    <a:prstGeom prst="rect">
+                      <a:avLst/>
+                    </a:prstGeom>
+                  </pic:spPr>
+                </pic:pic>
+              </a:graphicData>
+            </a:graphic>
+          </wp:inline>
+        </w:drawing>
+      </w:r>
+    </w:p>
+    <w:p>
+      <w:r>
+        <w:t>The engine implements the following,</w:t>
+      </w:r>
+    </w:p>
+    <w:p>
+      <w:pPr>
+        <w:pStyle w:val="ListParagraph"/>
+        <w:numPr>
+          <w:ilvl w:val="0"/>
+          <w:numId w:val="6"/>
+        </w:numPr>
+      </w:pPr>
+      <w:r>
+        <w:t>The equation is similar to weir equation under submerged condition, the driving force is: (h1-h2)**0.5*h1</w:t>
+      </w:r>
+    </w:p>
+    <w:p>
+      <w:pPr>
+        <w:pStyle w:val="ListParagraph"/>
+        <w:numPr>
+          <w:ilvl w:val="0"/>
+          <w:numId w:val="6"/>
+        </w:numPr>
+      </w:pPr>
+      <w:r>
+        <w:t>The rest of the terms is a constant</w:t>
+      </w:r>
+    </w:p>
+    <w:p>
+      <w:pPr>
+        <w:pStyle w:val="ListParagraph"/>
+        <w:numPr>
+          <w:ilvl w:val="0"/>
+          <w:numId w:val="6"/>
+        </w:numPr>
+      </w:pPr>
+      <w:r>
+        <w:t>b: there is an error in the ICM help document in older versions, b is the approaching width of the channel, not the opening.</w:t>
+      </w:r>
+    </w:p>
+    <w:p/>
+    <w:p>
+      <w:r>
+        <w:rPr>
+          <w:noProof/>
+        </w:rPr>
+        <w:drawing>
+          <wp:inline distT="0" distB="0" distL="0" distR="0" wp14:anchorId="0FCC1C29" wp14:editId="4347480D">
+            <wp:extent cx="6456609" cy="2128724"/>
+            <wp:effectExtent l="0" t="0" r="1905" b="5080"/>
+            <wp:docPr id="16" name="Picture 16" descr="Diagram&#10;&#10;Description automatically generated"/>
+            <wp:cNvGraphicFramePr>
+              <a:graphicFrameLocks xmlns:a="http://schemas.openxmlformats.org/drawingml/2006/main" noChangeAspect="1"/>
+            </wp:cNvGraphicFramePr>
+            <a:graphic xmlns:a="http://schemas.openxmlformats.org/drawingml/2006/main">
+              <a:graphicData uri="http://schemas.openxmlformats.org/drawingml/2006/picture">
+                <pic:pic xmlns:pic="http://schemas.openxmlformats.org/drawingml/2006/picture">
+                  <pic:nvPicPr>
+                    <pic:cNvPr id="16" name="Picture 16" descr="Diagram&#10;&#10;Description automatically generated"/>
+                    <pic:cNvPicPr/>
+                  </pic:nvPicPr>
+                  <pic:blipFill>
+                    <a:blip r:embed="rId11"/>
+                    <a:stretch>
+                      <a:fillRect/>
+                    </a:stretch>
+                  </pic:blipFill>
+                  <pic:spPr>
+                    <a:xfrm>
+                      <a:off x="0" y="0"/>
+                      <a:ext cx="6470654" cy="2133354"/>
+                    </a:xfrm>
+                    <a:prstGeom prst="rect">
+                      <a:avLst/>
+                    </a:prstGeom>
+                  </pic:spPr>
+                </pic:pic>
+              </a:graphicData>
+            </a:graphic>
+          </wp:inline>
+        </w:drawing>
+      </w:r>
+    </w:p>
+    <w:p/>
+    <w:p/>
+    <w:p>
+      <w:r>
+        <w:rPr>
+          <w:noProof/>
+        </w:rPr>
+        <w:drawing>
+          <wp:inline distT="0" distB="0" distL="0" distR="0" wp14:anchorId="0BEAF666" wp14:editId="4FFB4CE5">
+            <wp:extent cx="5333333" cy="3723809"/>
+            <wp:effectExtent l="0" t="0" r="1270" b="0"/>
+            <wp:docPr id="10" name="Picture 10" descr="Graphical user interface, text, application, email&#10;&#10;Description automatically generated"/>
+            <wp:cNvGraphicFramePr>
+              <a:graphicFrameLocks xmlns:a="http://schemas.openxmlformats.org/drawingml/2006/main" noChangeAspect="1"/>
+            </wp:cNvGraphicFramePr>
+            <a:graphic xmlns:a="http://schemas.openxmlformats.org/drawingml/2006/main">
+              <a:graphicData uri="http://schemas.openxmlformats.org/drawingml/2006/picture">
+                <pic:pic xmlns:pic="http://schemas.openxmlformats.org/drawingml/2006/picture">
+                  <pic:nvPicPr>
+                    <pic:cNvPr id="10" name="Picture 10" descr="Graphical user interface, text, application, email&#10;&#10;Description automatically generated"/>
+                    <pic:cNvPicPr/>
+                  </pic:nvPicPr>
+                  <pic:blipFill>
+                    <a:blip r:embed="rId12"/>
+                    <a:stretch>
+                      <a:fillRect/>
+                    </a:stretch>
+                  </pic:blipFill>
+                  <pic:spPr>
+                    <a:xfrm>
+                      <a:off x="0" y="0"/>
+                      <a:ext cx="5333333" cy="3723809"/>
+                    </a:xfrm>
+                    <a:prstGeom prst="rect">
+                      <a:avLst/>
+                    </a:prstGeom>
+                  </pic:spPr>
+                </pic:pic>
+              </a:graphicData>
+            </a:graphic>
+          </wp:inline>
+        </w:drawing>
+      </w:r>
+    </w:p>
+    <w:p>
+      <w:r>
+        <w:t>The above equation can be derived as shown below,</w:t>
+      </w:r>
+    </w:p>
+    <w:p>
+      <w:r>
+        <w:t>Q = w*h1*v</w:t>
+      </w:r>
+      <w:r>
+        <w:t>1</w:t>
+      </w:r>
+    </w:p>
+    <w:p>
+      <w:r>
+        <w:t>Q: approaching flow</w:t>
+      </w:r>
+    </w:p>
+    <w:p>
+      <w:r>
+        <w:t>W: channel width</w:t>
+      </w:r>
+    </w:p>
+    <w:p>
+      <w:r>
+        <w:t>h1:</w:t>
+      </w:r>
+      <w:r>
+        <w:t xml:space="preserve"> approaching depth</w:t>
+      </w:r>
+    </w:p>
+    <w:p>
+      <w:r>
+        <w:t>v1: approaching velocity</w:t>
+      </w:r>
+    </w:p>
+    <w:p>
+      <w:r>
+        <w:t>v1 can be calculated using the Kirschmer formula</w:t>
+      </w:r>
+    </w:p>
+    <w:p>
+      <w:r>
+        <w:rPr>
+          <w:noProof/>
+        </w:rPr>
+        <w:drawing>
+          <wp:inline distT="0" distB="0" distL="0" distR="0" wp14:anchorId="1FAA2866" wp14:editId="5DDCA6D9">
+            <wp:extent cx="4371429" cy="2961905"/>
+            <wp:effectExtent l="0" t="0" r="0" b="0"/>
+            <wp:docPr id="13" name="Picture 13" descr="Graphical user interface&#10;&#10;Description automatically generated"/>
+            <wp:cNvGraphicFramePr>
+              <a:graphicFrameLocks xmlns:a="http://schemas.openxmlformats.org/drawingml/2006/main" noChangeAspect="1"/>
+            </wp:cNvGraphicFramePr>
+            <a:graphic xmlns:a="http://schemas.openxmlformats.org/drawingml/2006/main">
+              <a:graphicData uri="http://schemas.openxmlformats.org/drawingml/2006/picture">
+                <pic:pic xmlns:pic="http://schemas.openxmlformats.org/drawingml/2006/picture">
+                  <pic:nvPicPr>
+                    <pic:cNvPr id="13" name="Picture 13" descr="Graphical user interface&#10;&#10;Description automatically generated"/>
+                    <pic:cNvPicPr/>
+                  </pic:nvPicPr>
+                  <pic:blipFill>
+                    <a:blip r:embed="rId13"/>
+                    <a:stretch>
+                      <a:fillRect/>
+                    </a:stretch>
+                  </pic:blipFill>
+                  <pic:spPr>
+                    <a:xfrm>
+                      <a:off x="0" y="0"/>
+                      <a:ext cx="4371429" cy="2961905"/>
+                    </a:xfrm>
+                    <a:prstGeom prst="rect">
+                      <a:avLst/>
+                    </a:prstGeom>
+                  </pic:spPr>
+                </pic:pic>
+              </a:graphicData>
+            </a:graphic>
+          </wp:inline>
+        </w:drawing>
+      </w:r>
+    </w:p>
+    <w:p/>
+    <w:p>
+      <w:r>
+        <w:t>Delta h</w:t>
+      </w:r>
+      <w:r>
+        <w:t xml:space="preserve"> =</w:t>
+      </w:r>
+      <w:r>
+        <w:t xml:space="preserve"> h1-h2</w:t>
+      </w:r>
+    </w:p>
+    <w:p/>
+    <w:p>
+      <w:r>
+        <w:t xml:space="preserve">The opening </w:t>
+      </w:r>
+      <w:r>
+        <w:t xml:space="preserve">shown </w:t>
+      </w:r>
+      <w:r>
+        <w:t>in the profile is the height of the screen*cos(angle). H1 and H2 are the depth before and after the screen, ICM will computer the head</w:t>
+      </w:r>
+      <w:r>
+        <w:t xml:space="preserve"> </w:t>
+      </w:r>
+      <w:r>
+        <w:t>loss.</w:t>
       </w:r>
     </w:p>
     <w:p/>
@@ -264,7 +590,7 @@
                     <pic:cNvPicPr/>
                   </pic:nvPicPr>
                   <pic:blipFill>
-                    <a:blip r:embed="rId9"/>
+                    <a:blip r:embed="rId14"/>
                     <a:stretch>
                       <a:fillRect/>
                     </a:stretch>
@@ -287,66 +613,13 @@
     </w:p>
     <w:p>
       <w:r>
-        <w:t xml:space="preserve">When </w:t>
-      </w:r>
-      <w:r>
-        <w:t xml:space="preserve">h2 is below the invert of the screen, a weir equation will be used instead according to the help document. </w:t>
-      </w:r>
-      <w:r>
-        <w:rPr>
-          <w:rFonts w:ascii="Segoe UI" w:hAnsi="Segoe UI" w:cs="Segoe UI"/>
-          <w:sz w:val="21"/>
-          <w:szCs w:val="21"/>
-          <w:shd w:val="clear" w:color="auto" w:fill="FFFFFF"/>
-        </w:rPr>
-        <w:t>However, there seems to be an error in the formula. For width, it should be the channel width instead of the screen opening.</w:t>
-      </w:r>
-    </w:p>
-    <w:p>
-      <w:r>
-        <w:rPr>
-          <w:noProof/>
-        </w:rPr>
-        <w:drawing>
-          <wp:inline distT="0" distB="0" distL="0" distR="0" wp14:anchorId="16D4879E" wp14:editId="66F44F83">
-            <wp:extent cx="5943600" cy="3102610"/>
-            <wp:effectExtent l="0" t="0" r="0" b="2540"/>
-            <wp:docPr id="5" name="Picture 5" descr="Graphical user interface, text, application, email&#10;&#10;Description automatically generated"/>
-            <wp:cNvGraphicFramePr>
-              <a:graphicFrameLocks xmlns:a="http://schemas.openxmlformats.org/drawingml/2006/main" noChangeAspect="1"/>
-            </wp:cNvGraphicFramePr>
-            <a:graphic xmlns:a="http://schemas.openxmlformats.org/drawingml/2006/main">
-              <a:graphicData uri="http://schemas.openxmlformats.org/drawingml/2006/picture">
-                <pic:pic xmlns:pic="http://schemas.openxmlformats.org/drawingml/2006/picture">
-                  <pic:nvPicPr>
-                    <pic:cNvPr id="5" name="Picture 5" descr="Graphical user interface, text, application, email&#10;&#10;Description automatically generated"/>
-                    <pic:cNvPicPr/>
-                  </pic:nvPicPr>
-                  <pic:blipFill>
-                    <a:blip r:embed="rId10"/>
-                    <a:stretch>
-                      <a:fillRect/>
-                    </a:stretch>
-                  </pic:blipFill>
-                  <pic:spPr>
-                    <a:xfrm>
-                      <a:off x="0" y="0"/>
-                      <a:ext cx="5943600" cy="3102610"/>
-                    </a:xfrm>
-                    <a:prstGeom prst="rect">
-                      <a:avLst/>
-                    </a:prstGeom>
-                  </pic:spPr>
-                </pic:pic>
-              </a:graphicData>
-            </a:graphic>
-          </wp:inline>
-        </w:drawing>
-      </w:r>
-    </w:p>
-    <w:p>
-      <w:r>
-        <w:t>When the screen is drowned, there is an option in the simulation parameter to use Villemonte equation.</w:t>
+        <w:t>When the screen is drowned, there is an option in the simulation parameter to use Villemonte equation</w:t>
+      </w:r>
+      <w:r>
+        <w:t xml:space="preserve"> (TODO: not tested yet)</w:t>
+      </w:r>
+      <w:r>
+        <w:t>.</w:t>
       </w:r>
     </w:p>
     <w:p>
@@ -370,7 +643,7 @@
                     <pic:cNvPicPr/>
                   </pic:nvPicPr>
                   <pic:blipFill>
-                    <a:blip r:embed="rId11"/>
+                    <a:blip r:embed="rId15"/>
                     <a:stretch>
                       <a:fillRect/>
                     </a:stretch>
@@ -412,7 +685,7 @@
                     <pic:cNvPicPr/>
                   </pic:nvPicPr>
                   <pic:blipFill>
-                    <a:blip r:embed="rId12"/>
+                    <a:blip r:embed="rId16"/>
                     <a:stretch>
                       <a:fillRect/>
                     </a:stretch>
@@ -467,7 +740,7 @@
                     <pic:cNvPicPr/>
                   </pic:nvPicPr>
                   <pic:blipFill>
-                    <a:blip r:embed="rId13"/>
+                    <a:blip r:embed="rId17"/>
                     <a:stretch>
                       <a:fillRect/>
                     </a:stretch>
@@ -560,7 +833,7 @@
                     <pic:cNvPicPr/>
                   </pic:nvPicPr>
                   <pic:blipFill>
-                    <a:blip r:embed="rId14"/>
+                    <a:blip r:embed="rId18"/>
                     <a:stretch>
                       <a:fillRect/>
                     </a:stretch>
@@ -615,7 +888,7 @@
                     <pic:cNvPicPr/>
                   </pic:nvPicPr>
                   <pic:blipFill>
-                    <a:blip r:embed="rId15"/>
+                    <a:blip r:embed="rId19"/>
                     <a:stretch>
                       <a:fillRect/>
                     </a:stretch>
@@ -658,7 +931,7 @@
                     <pic:cNvPicPr/>
                   </pic:nvPicPr>
                   <pic:blipFill>
-                    <a:blip r:embed="rId16"/>
+                    <a:blip r:embed="rId20"/>
                     <a:stretch>
                       <a:fillRect/>
                     </a:stretch>
@@ -740,7 +1013,48 @@
         <w:t>dh_eq = KirschmerFn(velocity)</w:t>
       </w:r>
     </w:p>
-    <w:p/>
+    <w:p>
+      <w:r>
+        <w:rPr>
+          <w:noProof/>
+        </w:rPr>
+        <w:drawing>
+          <wp:inline distT="0" distB="0" distL="0" distR="0" wp14:anchorId="264B5B64" wp14:editId="65F09BE2">
+            <wp:extent cx="7667742" cy="2940711"/>
+            <wp:effectExtent l="0" t="0" r="9525" b="0"/>
+            <wp:docPr id="29" name="Picture 29" descr="Graphical user interface, application&#10;&#10;Description automatically generated"/>
+            <wp:cNvGraphicFramePr>
+              <a:graphicFrameLocks xmlns:a="http://schemas.openxmlformats.org/drawingml/2006/main" noChangeAspect="1"/>
+            </wp:cNvGraphicFramePr>
+            <a:graphic xmlns:a="http://schemas.openxmlformats.org/drawingml/2006/main">
+              <a:graphicData uri="http://schemas.openxmlformats.org/drawingml/2006/picture">
+                <pic:pic xmlns:pic="http://schemas.openxmlformats.org/drawingml/2006/picture">
+                  <pic:nvPicPr>
+                    <pic:cNvPr id="29" name="Picture 29" descr="Graphical user interface, application&#10;&#10;Description automatically generated"/>
+                    <pic:cNvPicPr/>
+                  </pic:nvPicPr>
+                  <pic:blipFill>
+                    <a:blip r:embed="rId21"/>
+                    <a:stretch>
+                      <a:fillRect/>
+                    </a:stretch>
+                  </pic:blipFill>
+                  <pic:spPr>
+                    <a:xfrm>
+                      <a:off x="0" y="0"/>
+                      <a:ext cx="7688152" cy="2948539"/>
+                    </a:xfrm>
+                    <a:prstGeom prst="rect">
+                      <a:avLst/>
+                    </a:prstGeom>
+                  </pic:spPr>
+                </pic:pic>
+              </a:graphicData>
+            </a:graphic>
+          </wp:inline>
+        </w:drawing>
+      </w:r>
+    </w:p>
     <w:p>
       <w:r>
         <w:rPr>
@@ -762,7 +1076,7 @@
                     <pic:cNvPicPr/>
                   </pic:nvPicPr>
                   <pic:blipFill>
-                    <a:blip r:embed="rId17"/>
+                    <a:blip r:embed="rId22"/>
                     <a:stretch>
                       <a:fillRect/>
                     </a:stretch>
@@ -828,7 +1142,7 @@
                     <pic:cNvPicPr/>
                   </pic:nvPicPr>
                   <pic:blipFill>
-                    <a:blip r:embed="rId18"/>
+                    <a:blip r:embed="rId23"/>
                     <a:stretch>
                       <a:fillRect/>
                     </a:stretch>
@@ -851,6 +1165,48 @@
     </w:p>
     <w:p>
       <w:r>
+        <w:rPr>
+          <w:noProof/>
+        </w:rPr>
+        <w:drawing>
+          <wp:inline distT="0" distB="0" distL="0" distR="0" wp14:anchorId="38BB09B1" wp14:editId="3F4CD1A2">
+            <wp:extent cx="6247484" cy="2217471"/>
+            <wp:effectExtent l="0" t="0" r="1270" b="0"/>
+            <wp:docPr id="28" name="Picture 28" descr="Graphical user interface, application&#10;&#10;Description automatically generated"/>
+            <wp:cNvGraphicFramePr>
+              <a:graphicFrameLocks xmlns:a="http://schemas.openxmlformats.org/drawingml/2006/main" noChangeAspect="1"/>
+            </wp:cNvGraphicFramePr>
+            <a:graphic xmlns:a="http://schemas.openxmlformats.org/drawingml/2006/main">
+              <a:graphicData uri="http://schemas.openxmlformats.org/drawingml/2006/picture">
+                <pic:pic xmlns:pic="http://schemas.openxmlformats.org/drawingml/2006/picture">
+                  <pic:nvPicPr>
+                    <pic:cNvPr id="28" name="Picture 28" descr="Graphical user interface, application&#10;&#10;Description automatically generated"/>
+                    <pic:cNvPicPr/>
+                  </pic:nvPicPr>
+                  <pic:blipFill>
+                    <a:blip r:embed="rId24"/>
+                    <a:stretch>
+                      <a:fillRect/>
+                    </a:stretch>
+                  </pic:blipFill>
+                  <pic:spPr>
+                    <a:xfrm>
+                      <a:off x="0" y="0"/>
+                      <a:ext cx="6262129" cy="2222669"/>
+                    </a:xfrm>
+                    <a:prstGeom prst="rect">
+                      <a:avLst/>
+                    </a:prstGeom>
+                  </pic:spPr>
+                </pic:pic>
+              </a:graphicData>
+            </a:graphic>
+          </wp:inline>
+        </w:drawing>
+      </w:r>
+    </w:p>
+    <w:p>
+      <w:r>
         <w:t>Good match was observed (r2=1)</w:t>
       </w:r>
     </w:p>
@@ -880,7 +1236,7 @@
                     <pic:cNvPicPr/>
                   </pic:nvPicPr>
                   <pic:blipFill>
-                    <a:blip r:embed="rId19"/>
+                    <a:blip r:embed="rId25"/>
                     <a:stretch>
                       <a:fillRect/>
                     </a:stretch>
@@ -933,6 +1289,48 @@
       </w:r>
     </w:p>
     <w:p>
+      <w:r>
+        <w:rPr>
+          <w:noProof/>
+        </w:rPr>
+        <w:drawing>
+          <wp:inline distT="0" distB="0" distL="0" distR="0" wp14:anchorId="2290BA6C" wp14:editId="50853F39">
+            <wp:extent cx="6237191" cy="2392070"/>
+            <wp:effectExtent l="0" t="0" r="0" b="8255"/>
+            <wp:docPr id="30" name="Picture 30" descr="Graphical user interface, application&#10;&#10;Description automatically generated"/>
+            <wp:cNvGraphicFramePr>
+              <a:graphicFrameLocks xmlns:a="http://schemas.openxmlformats.org/drawingml/2006/main" noChangeAspect="1"/>
+            </wp:cNvGraphicFramePr>
+            <a:graphic xmlns:a="http://schemas.openxmlformats.org/drawingml/2006/main">
+              <a:graphicData uri="http://schemas.openxmlformats.org/drawingml/2006/picture">
+                <pic:pic xmlns:pic="http://schemas.openxmlformats.org/drawingml/2006/picture">
+                  <pic:nvPicPr>
+                    <pic:cNvPr id="30" name="Picture 30" descr="Graphical user interface, application&#10;&#10;Description automatically generated"/>
+                    <pic:cNvPicPr/>
+                  </pic:nvPicPr>
+                  <pic:blipFill>
+                    <a:blip r:embed="rId26"/>
+                    <a:stretch>
+                      <a:fillRect/>
+                    </a:stretch>
+                  </pic:blipFill>
+                  <pic:spPr>
+                    <a:xfrm>
+                      <a:off x="0" y="0"/>
+                      <a:ext cx="6264379" cy="2402497"/>
+                    </a:xfrm>
+                    <a:prstGeom prst="rect">
+                      <a:avLst/>
+                    </a:prstGeom>
+                  </pic:spPr>
+                </pic:pic>
+              </a:graphicData>
+            </a:graphic>
+          </wp:inline>
+        </w:drawing>
+      </w:r>
+    </w:p>
+    <w:p>
       <w:pPr>
         <w:rPr>
           <w:noProof/>
@@ -958,7 +1356,7 @@
                     <pic:cNvPicPr/>
                   </pic:nvPicPr>
                   <pic:blipFill>
-                    <a:blip r:embed="rId20"/>
+                    <a:blip r:embed="rId27"/>
                     <a:stretch>
                       <a:fillRect/>
                     </a:stretch>
@@ -1000,16 +1398,39 @@
       </w:r>
     </w:p>
     <w:p>
-      <w:pPr>
-        <w:rPr>
-          <w:noProof/>
-        </w:rPr>
-      </w:pPr>
-      <w:r>
-        <w:rPr>
-          <w:noProof/>
-        </w:rPr>
-        <w:t>When the weir is drowned, the flow through the weir is adjusted using a factor of the free weir flow</w:t>
+      <w:r>
+        <w:t>TODO</w:t>
+      </w:r>
+      <w:r>
+        <w:rPr>
+          <w:rFonts w:hint="eastAsia"/>
+        </w:rPr>
+        <w:t>：</w:t>
+      </w:r>
+    </w:p>
+    <w:p>
+      <w:pPr>
+        <w:rPr>
+          <w:noProof/>
+        </w:rPr>
+      </w:pPr>
+      <w:r>
+        <w:rPr>
+          <w:noProof/>
+        </w:rPr>
+        <w:t>When the weir is drowned</w:t>
+      </w:r>
+      <w:r>
+        <w:rPr>
+          <w:noProof/>
+        </w:rPr>
+        <w:t xml:space="preserve"> (h2&gt;height of weir)</w:t>
+      </w:r>
+      <w:r>
+        <w:rPr>
+          <w:noProof/>
+        </w:rPr>
+        <w:t>, the flow through the weir is adjusted using a factor of the free weir flow</w:t>
       </w:r>
       <w:r>
         <w:rPr>
@@ -1017,7 +1438,7 @@
         </w:rPr>
         <w:t xml:space="preserve"> as shown in the </w:t>
       </w:r>
-      <w:hyperlink r:id="rId21" w:history="1">
+      <w:hyperlink r:id="rId28" w:history="1">
         <w:r>
           <w:rPr>
             <w:rStyle w:val="Hyperlink"/>
@@ -1065,7 +1486,7 @@
                     <pic:cNvPicPr/>
                   </pic:nvPicPr>
                   <pic:blipFill>
-                    <a:blip r:embed="rId22"/>
+                    <a:blip r:embed="rId29"/>
                     <a:stretch>
                       <a:fillRect/>
                     </a:stretch>
@@ -1647,6 +2068,118 @@
     </w:lvl>
   </w:abstractNum>
   <w:abstractNum w:abstractNumId="4" w15:restartNumberingAfterBreak="0">
+    <w:nsid w:val="49AA40A1"/>
+    <w:multiLevelType w:val="hybridMultilevel"/>
+    <w:tmpl w:val="7B20F2B0"/>
+    <w:lvl w:ilvl="0" w:tplc="E4C8616A">
+      <w:numFmt w:val="bullet"/>
+      <w:lvlText w:val=""/>
+      <w:lvlJc w:val="left"/>
+      <w:pPr>
+        <w:ind w:left="720" w:hanging="360"/>
+      </w:pPr>
+      <w:rPr>
+        <w:rFonts w:ascii="Symbol" w:eastAsiaTheme="minorEastAsia" w:hAnsi="Symbol" w:cstheme="minorBidi" w:hint="default"/>
+      </w:rPr>
+    </w:lvl>
+    <w:lvl w:ilvl="1" w:tplc="04090003" w:tentative="1">
+      <w:start w:val="1"/>
+      <w:numFmt w:val="bullet"/>
+      <w:lvlText w:val="o"/>
+      <w:lvlJc w:val="left"/>
+      <w:pPr>
+        <w:ind w:left="1440" w:hanging="360"/>
+      </w:pPr>
+      <w:rPr>
+        <w:rFonts w:ascii="Courier New" w:hAnsi="Courier New" w:cs="Courier New" w:hint="default"/>
+      </w:rPr>
+    </w:lvl>
+    <w:lvl w:ilvl="2" w:tplc="04090005" w:tentative="1">
+      <w:start w:val="1"/>
+      <w:numFmt w:val="bullet"/>
+      <w:lvlText w:val=""/>
+      <w:lvlJc w:val="left"/>
+      <w:pPr>
+        <w:ind w:left="2160" w:hanging="360"/>
+      </w:pPr>
+      <w:rPr>
+        <w:rFonts w:ascii="Wingdings" w:hAnsi="Wingdings" w:hint="default"/>
+      </w:rPr>
+    </w:lvl>
+    <w:lvl w:ilvl="3" w:tplc="04090001" w:tentative="1">
+      <w:start w:val="1"/>
+      <w:numFmt w:val="bullet"/>
+      <w:lvlText w:val=""/>
+      <w:lvlJc w:val="left"/>
+      <w:pPr>
+        <w:ind w:left="2880" w:hanging="360"/>
+      </w:pPr>
+      <w:rPr>
+        <w:rFonts w:ascii="Symbol" w:hAnsi="Symbol" w:hint="default"/>
+      </w:rPr>
+    </w:lvl>
+    <w:lvl w:ilvl="4" w:tplc="04090003" w:tentative="1">
+      <w:start w:val="1"/>
+      <w:numFmt w:val="bullet"/>
+      <w:lvlText w:val="o"/>
+      <w:lvlJc w:val="left"/>
+      <w:pPr>
+        <w:ind w:left="3600" w:hanging="360"/>
+      </w:pPr>
+      <w:rPr>
+        <w:rFonts w:ascii="Courier New" w:hAnsi="Courier New" w:cs="Courier New" w:hint="default"/>
+      </w:rPr>
+    </w:lvl>
+    <w:lvl w:ilvl="5" w:tplc="04090005" w:tentative="1">
+      <w:start w:val="1"/>
+      <w:numFmt w:val="bullet"/>
+      <w:lvlText w:val=""/>
+      <w:lvlJc w:val="left"/>
+      <w:pPr>
+        <w:ind w:left="4320" w:hanging="360"/>
+      </w:pPr>
+      <w:rPr>
+        <w:rFonts w:ascii="Wingdings" w:hAnsi="Wingdings" w:hint="default"/>
+      </w:rPr>
+    </w:lvl>
+    <w:lvl w:ilvl="6" w:tplc="04090001" w:tentative="1">
+      <w:start w:val="1"/>
+      <w:numFmt w:val="bullet"/>
+      <w:lvlText w:val=""/>
+      <w:lvlJc w:val="left"/>
+      <w:pPr>
+        <w:ind w:left="5040" w:hanging="360"/>
+      </w:pPr>
+      <w:rPr>
+        <w:rFonts w:ascii="Symbol" w:hAnsi="Symbol" w:hint="default"/>
+      </w:rPr>
+    </w:lvl>
+    <w:lvl w:ilvl="7" w:tplc="04090003" w:tentative="1">
+      <w:start w:val="1"/>
+      <w:numFmt w:val="bullet"/>
+      <w:lvlText w:val="o"/>
+      <w:lvlJc w:val="left"/>
+      <w:pPr>
+        <w:ind w:left="5760" w:hanging="360"/>
+      </w:pPr>
+      <w:rPr>
+        <w:rFonts w:ascii="Courier New" w:hAnsi="Courier New" w:cs="Courier New" w:hint="default"/>
+      </w:rPr>
+    </w:lvl>
+    <w:lvl w:ilvl="8" w:tplc="04090005" w:tentative="1">
+      <w:start w:val="1"/>
+      <w:numFmt w:val="bullet"/>
+      <w:lvlText w:val=""/>
+      <w:lvlJc w:val="left"/>
+      <w:pPr>
+        <w:ind w:left="6480" w:hanging="360"/>
+      </w:pPr>
+      <w:rPr>
+        <w:rFonts w:ascii="Wingdings" w:hAnsi="Wingdings" w:hint="default"/>
+      </w:rPr>
+    </w:lvl>
+  </w:abstractNum>
+  <w:abstractNum w:abstractNumId="5" w15:restartNumberingAfterBreak="0">
     <w:nsid w:val="4BB94CDD"/>
     <w:multiLevelType w:val="hybridMultilevel"/>
     <w:tmpl w:val="3A1A60FE"/>
@@ -1758,7 +2291,7 @@
       </w:rPr>
     </w:lvl>
   </w:abstractNum>
-  <w:abstractNum w:abstractNumId="5" w15:restartNumberingAfterBreak="0">
+  <w:abstractNum w:abstractNumId="6" w15:restartNumberingAfterBreak="0">
     <w:nsid w:val="54D12EB8"/>
     <w:multiLevelType w:val="hybridMultilevel"/>
     <w:tmpl w:val="E850C210"/>
@@ -1872,7 +2405,7 @@
     </w:lvl>
   </w:abstractNum>
   <w:num w:numId="1" w16cid:durableId="2022857268">
-    <w:abstractNumId w:val="5"/>
+    <w:abstractNumId w:val="6"/>
   </w:num>
   <w:num w:numId="2" w16cid:durableId="1479810296">
     <w:abstractNumId w:val="1"/>
@@ -1881,13 +2414,16 @@
     <w:abstractNumId w:val="2"/>
   </w:num>
   <w:num w:numId="4" w16cid:durableId="1828472967">
-    <w:abstractNumId w:val="4"/>
+    <w:abstractNumId w:val="5"/>
   </w:num>
   <w:num w:numId="5" w16cid:durableId="440800480">
     <w:abstractNumId w:val="0"/>
   </w:num>
   <w:num w:numId="6" w16cid:durableId="1013997950">
     <w:abstractNumId w:val="3"/>
+  </w:num>
+  <w:num w:numId="7" w16cid:durableId="681124058">
+    <w:abstractNumId w:val="4"/>
   </w:num>
 </w:numbering>
 </file>

--- a/hydraulics/screen/readme.docx
+++ b/hydraulics/screen/readme.docx
@@ -207,37 +207,6 @@
           <w:sz w:val="21"/>
           <w:szCs w:val="21"/>
         </w:rPr>
-        <w:t>Width and height of the screen</w:t>
-      </w:r>
-      <w:r>
-        <w:rPr>
-          <w:rFonts w:ascii="Segoe UI" w:eastAsia="Times New Roman" w:hAnsi="Segoe UI" w:cs="Segoe UI"/>
-          <w:sz w:val="21"/>
-          <w:szCs w:val="21"/>
-        </w:rPr>
-        <w:t xml:space="preserve"> is not actually used for calculation</w:t>
-      </w:r>
-    </w:p>
-    <w:p>
-      <w:pPr>
-        <w:numPr>
-          <w:ilvl w:val="0"/>
-          <w:numId w:val="6"/>
-        </w:numPr>
-        <w:shd w:val="clear" w:color="auto" w:fill="FFFFFF"/>
-        <w:spacing w:before="100" w:beforeAutospacing="1" w:after="100" w:afterAutospacing="1" w:line="240" w:lineRule="auto"/>
-        <w:rPr>
-          <w:rFonts w:ascii="Segoe UI" w:eastAsia="Times New Roman" w:hAnsi="Segoe UI" w:cs="Segoe UI"/>
-          <w:sz w:val="21"/>
-          <w:szCs w:val="21"/>
-        </w:rPr>
-      </w:pPr>
-      <w:r>
-        <w:rPr>
-          <w:rFonts w:ascii="Segoe UI" w:eastAsia="Times New Roman" w:hAnsi="Segoe UI" w:cs="Segoe UI"/>
-          <w:sz w:val="21"/>
-          <w:szCs w:val="21"/>
-        </w:rPr>
         <w:t>For the angle, it is measured from the vertical line</w:t>
       </w:r>
     </w:p>
@@ -559,26 +528,31 @@
         <w:t xml:space="preserve">shown </w:t>
       </w:r>
       <w:r>
-        <w:t>in the profile is the height of the screen*cos(angle). H1 and H2 are the depth before and after the screen, ICM will computer the head</w:t>
-      </w:r>
-      <w:r>
-        <w:t xml:space="preserve"> </w:t>
-      </w:r>
-      <w:r>
-        <w:t>loss.</w:t>
-      </w:r>
-    </w:p>
-    <w:p/>
+        <w:t xml:space="preserve">in the profile is the height of the screen*cos(angle). </w:t>
+      </w:r>
+      <w:r>
+        <w:t>h</w:t>
+      </w:r>
+      <w:r>
+        <w:t xml:space="preserve">1 and </w:t>
+      </w:r>
+      <w:r>
+        <w:t>h</w:t>
+      </w:r>
+      <w:r>
+        <w:t>2 are the depth before and after the screen.</w:t>
+      </w:r>
+    </w:p>
     <w:p>
       <w:r>
         <w:rPr>
           <w:noProof/>
         </w:rPr>
         <w:drawing>
-          <wp:inline distT="0" distB="0" distL="0" distR="0" wp14:anchorId="137794FA" wp14:editId="547810D2">
-            <wp:extent cx="5943600" cy="1633220"/>
-            <wp:effectExtent l="0" t="0" r="0" b="5080"/>
-            <wp:docPr id="3" name="Picture 3" descr="Graphical user interface, application, Teams&#10;&#10;Description automatically generated"/>
+          <wp:inline distT="0" distB="0" distL="0" distR="0" wp14:anchorId="16859DE8" wp14:editId="588610B8">
+            <wp:extent cx="6324880" cy="2410638"/>
+            <wp:effectExtent l="0" t="0" r="0" b="8890"/>
+            <wp:docPr id="5" name="Picture 5" descr="Graphical user interface, application&#10;&#10;Description automatically generated"/>
             <wp:cNvGraphicFramePr>
               <a:graphicFrameLocks xmlns:a="http://schemas.openxmlformats.org/drawingml/2006/main" noChangeAspect="1"/>
             </wp:cNvGraphicFramePr>
@@ -586,7 +560,7 @@
               <a:graphicData uri="http://schemas.openxmlformats.org/drawingml/2006/picture">
                 <pic:pic xmlns:pic="http://schemas.openxmlformats.org/drawingml/2006/picture">
                   <pic:nvPicPr>
-                    <pic:cNvPr id="3" name="Picture 3" descr="Graphical user interface, application, Teams&#10;&#10;Description automatically generated"/>
+                    <pic:cNvPr id="5" name="Picture 5" descr="Graphical user interface, application&#10;&#10;Description automatically generated"/>
                     <pic:cNvPicPr/>
                   </pic:nvPicPr>
                   <pic:blipFill>
@@ -598,7 +572,7 @@
                   <pic:spPr>
                     <a:xfrm>
                       <a:off x="0" y="0"/>
-                      <a:ext cx="5943600" cy="1633220"/>
+                      <a:ext cx="6332812" cy="2413661"/>
                     </a:xfrm>
                     <a:prstGeom prst="rect">
                       <a:avLst/>
@@ -611,6 +585,7 @@
         </w:drawing>
       </w:r>
     </w:p>
+    <w:p/>
     <w:p>
       <w:r>
         <w:t>When the screen is drowned, there is an option in the simulation parameter to use Villemonte equation</w:t>
